--- a/src/main/resources/doc/tableModel.docx
+++ b/src/main/resources/doc/tableModel.docx
@@ -23,7 +23,7 @@
             <w:tcBorders>
               <w:bottom w:val="single" w:sz="4" w:space="0" w:color="auto"/>
             </w:tcBorders>
-            <w:shd w:val="clear" w:color="auto" w:fill="auto"/>
+            <w:shd w:val="clear" w:color="auto" w:fill="D0CECE" w:themeFill="background2" w:themeFillShade="E6"/>
           </w:tcPr>
           <w:p>
             <w:pPr>
@@ -46,7 +46,7 @@
             <w:tcBorders>
               <w:bottom w:val="single" w:sz="4" w:space="0" w:color="auto"/>
             </w:tcBorders>
-            <w:shd w:val="clear" w:color="auto" w:fill="auto"/>
+            <w:shd w:val="clear" w:color="auto" w:fill="D0CECE" w:themeFill="background2" w:themeFillShade="E6"/>
           </w:tcPr>
           <w:p>
             <w:pPr>
@@ -69,7 +69,7 @@
             <w:tcBorders>
               <w:bottom w:val="single" w:sz="4" w:space="0" w:color="auto"/>
             </w:tcBorders>
-            <w:shd w:val="clear" w:color="auto" w:fill="auto"/>
+            <w:shd w:val="clear" w:color="auto" w:fill="D0CECE" w:themeFill="background2" w:themeFillShade="E6"/>
           </w:tcPr>
           <w:p>
             <w:pPr>
@@ -92,7 +92,7 @@
             <w:tcBorders>
               <w:bottom w:val="single" w:sz="4" w:space="0" w:color="auto"/>
             </w:tcBorders>
-            <w:shd w:val="clear" w:color="auto" w:fill="auto"/>
+            <w:shd w:val="clear" w:color="auto" w:fill="D0CECE" w:themeFill="background2" w:themeFillShade="E6"/>
           </w:tcPr>
           <w:p>
             <w:r>
@@ -109,6 +109,7 @@
             <w:tcBorders>
               <w:bottom w:val="single" w:sz="4" w:space="0" w:color="auto"/>
             </w:tcBorders>
+            <w:shd w:val="clear" w:color="auto" w:fill="D0CECE" w:themeFill="background2" w:themeFillShade="E6"/>
           </w:tcPr>
           <w:p>
             <w:r>
@@ -122,6 +123,7 @@
         <w:tc>
           <w:tcPr>
             <w:tcW w:w="1382" w:type="dxa"/>
+            <w:shd w:val="clear" w:color="auto" w:fill="D0CECE" w:themeFill="background2" w:themeFillShade="E6"/>
           </w:tcPr>
           <w:p>
             <w:r>
@@ -177,13 +179,7 @@
         </w:tc>
       </w:tr>
     </w:tbl>
-    <w:p>
-      <w:pPr>
-        <w:rPr>
-          <w:rFonts w:hint="eastAsia"/>
-        </w:rPr>
-      </w:pPr>
-    </w:p>
+    <w:p/>
     <w:sectPr>
       <w:pgSz w:w="11900" w:h="16840"/>
       <w:pgMar w:top="1440" w:right="1800" w:bottom="1440" w:left="1800" w:header="851" w:footer="992" w:gutter="0"/>

--- a/src/main/resources/doc/tableModel.docx
+++ b/src/main/resources/doc/tableModel.docx
@@ -2,6 +2,15 @@
 <file path=word/document.xml><?xml version="1.0" encoding="utf-8"?>
 <w:document xmlns:wpc="http://schemas.microsoft.com/office/word/2010/wordprocessingCanvas" xmlns:cx="http://schemas.microsoft.com/office/drawing/2014/chartex" xmlns:cx1="http://schemas.microsoft.com/office/drawing/2015/9/8/chartex" xmlns:cx2="http://schemas.microsoft.com/office/drawing/2015/10/21/chartex" xmlns:cx3="http://schemas.microsoft.com/office/drawing/2016/5/9/chartex" xmlns:cx4="http://schemas.microsoft.com/office/drawing/2016/5/10/chartex" xmlns:cx5="http://schemas.microsoft.com/office/drawing/2016/5/11/chartex" xmlns:cx6="http://schemas.microsoft.com/office/drawing/2016/5/12/chartex" xmlns:cx7="http://schemas.microsoft.com/office/drawing/2016/5/13/chartex" xmlns:cx8="http://schemas.microsoft.com/office/drawing/2016/5/14/chartex" xmlns:mc="http://schemas.openxmlformats.org/markup-compatibility/2006" xmlns:aink="http://schemas.microsoft.com/office/drawing/2016/ink" xmlns:am3d="http://schemas.microsoft.com/office/drawing/2017/model3d" xmlns:o="urn:schemas-microsoft-com:office:office" xmlns:r="http://schemas.openxmlformats.org/officeDocument/2006/relationships" xmlns:m="http://schemas.openxmlformats.org/officeDocument/2006/math" xmlns:v="urn:schemas-microsoft-com:vml" xmlns:wp14="http://schemas.microsoft.com/office/word/2010/wordprocessingDrawing" xmlns:wp="http://schemas.openxmlformats.org/drawingml/2006/wordprocessingDrawing" xmlns:w10="urn:schemas-microsoft-com:office:word" xmlns:w="http://schemas.openxmlformats.org/wordprocessingml/2006/main" xmlns:w14="http://schemas.microsoft.com/office/word/2010/wordml" xmlns:w15="http://schemas.microsoft.com/office/word/2012/wordml" xmlns:w16cid="http://schemas.microsoft.com/office/word/2016/wordml/cid" xmlns:w16se="http://schemas.microsoft.com/office/word/2015/wordml/symex" xmlns:wpg="http://schemas.microsoft.com/office/word/2010/wordprocessingGroup" xmlns:wpi="http://schemas.microsoft.com/office/word/2010/wordprocessingInk" xmlns:wne="http://schemas.microsoft.com/office/word/2006/wordml" xmlns:wps="http://schemas.microsoft.com/office/word/2010/wordprocessingShape" mc:Ignorable="w14 w15 w16se w16cid wp14">
   <w:body>
+    <w:p>
+      <w:pPr>
+        <w:rPr>
+          <w:rFonts w:hint="eastAsia"/>
+          <w:b/>
+          <w:bCs/>
+        </w:rPr>
+      </w:pPr>
+    </w:p>
     <w:tbl>
       <w:tblPr>
         <w:tblStyle w:val="a3"/>
@@ -16,6 +25,25 @@
         <w:gridCol w:w="1382"/>
         <w:gridCol w:w="1382"/>
       </w:tblGrid>
+      <w:tr>
+        <w:tc>
+          <w:tcPr>
+            <w:tcW w:w="8290" w:type="dxa"/>
+            <w:gridSpan w:val="6"/>
+            <w:tcBorders>
+              <w:bottom w:val="single" w:sz="4" w:space="0" w:color="auto"/>
+            </w:tcBorders>
+            <w:shd w:val="clear" w:color="auto" w:fill="D0CECE" w:themeFill="background2" w:themeFillShade="E6"/>
+          </w:tcPr>
+          <w:p>
+            <w:pPr>
+              <w:tabs>
+                <w:tab w:val="left" w:pos="1608"/>
+              </w:tabs>
+            </w:pPr>
+          </w:p>
+        </w:tc>
+      </w:tr>
       <w:tr>
         <w:tc>
           <w:tcPr>
@@ -768,7 +796,7 @@
   <w:style w:type="paragraph" w:default="1" w:styleId="a">
     <w:name w:val="Normal"/>
     <w:qFormat/>
-    <w:rsid w:val="00803A0E"/>
+    <w:rsid w:val="00EE6654"/>
     <w:pPr>
       <w:widowControl w:val="0"/>
       <w:jc w:val="both"/>

--- a/src/main/resources/doc/tableModel.docx
+++ b/src/main/resources/doc/tableModel.docx
@@ -5,7 +5,6 @@
     <w:p>
       <w:pPr>
         <w:rPr>
-          <w:rFonts w:hint="eastAsia"/>
           <w:b/>
           <w:bCs/>
         </w:rPr>
@@ -18,18 +17,20 @@
         <w:tblLook w:val="04A0" w:firstRow="1" w:lastRow="0" w:firstColumn="1" w:lastColumn="0" w:noHBand="0" w:noVBand="1"/>
       </w:tblPr>
       <w:tblGrid>
-        <w:gridCol w:w="1555"/>
-        <w:gridCol w:w="1207"/>
-        <w:gridCol w:w="1382"/>
-        <w:gridCol w:w="1382"/>
-        <w:gridCol w:w="1382"/>
-        <w:gridCol w:w="1382"/>
+        <w:gridCol w:w="988"/>
+        <w:gridCol w:w="850"/>
+        <w:gridCol w:w="1248"/>
+        <w:gridCol w:w="1039"/>
+        <w:gridCol w:w="1039"/>
+        <w:gridCol w:w="999"/>
+        <w:gridCol w:w="1085"/>
+        <w:gridCol w:w="1042"/>
       </w:tblGrid>
       <w:tr>
         <w:tc>
           <w:tcPr>
             <w:tcW w:w="8290" w:type="dxa"/>
-            <w:gridSpan w:val="6"/>
+            <w:gridSpan w:val="8"/>
             <w:tcBorders>
               <w:bottom w:val="single" w:sz="4" w:space="0" w:color="auto"/>
             </w:tcBorders>
@@ -47,7 +48,7 @@
       <w:tr>
         <w:tc>
           <w:tcPr>
-            <w:tcW w:w="1555" w:type="dxa"/>
+            <w:tcW w:w="988" w:type="dxa"/>
             <w:tcBorders>
               <w:bottom w:val="single" w:sz="4" w:space="0" w:color="auto"/>
             </w:tcBorders>
@@ -70,7 +71,7 @@
         </w:tc>
         <w:tc>
           <w:tcPr>
-            <w:tcW w:w="1207" w:type="dxa"/>
+            <w:tcW w:w="850" w:type="dxa"/>
             <w:tcBorders>
               <w:bottom w:val="single" w:sz="4" w:space="0" w:color="auto"/>
             </w:tcBorders>
@@ -93,7 +94,31 @@
         </w:tc>
         <w:tc>
           <w:tcPr>
-            <w:tcW w:w="1382" w:type="dxa"/>
+            <w:tcW w:w="1248" w:type="dxa"/>
+            <w:tcBorders>
+              <w:bottom w:val="single" w:sz="4" w:space="0" w:color="auto"/>
+            </w:tcBorders>
+            <w:shd w:val="clear" w:color="auto" w:fill="D0CECE" w:themeFill="background2" w:themeFillShade="E6"/>
+          </w:tcPr>
+          <w:p>
+            <w:pPr>
+              <w:rPr>
+                <w:rFonts w:hint="eastAsia"/>
+                <w:color w:val="000000" w:themeColor="text1"/>
+              </w:rPr>
+            </w:pPr>
+            <w:r>
+              <w:rPr>
+                <w:rFonts w:hint="eastAsia"/>
+                <w:color w:val="000000" w:themeColor="text1"/>
+              </w:rPr>
+              <w:t>接口编码</w:t>
+            </w:r>
+          </w:p>
+        </w:tc>
+        <w:tc>
+          <w:tcPr>
+            <w:tcW w:w="1039" w:type="dxa"/>
             <w:tcBorders>
               <w:bottom w:val="single" w:sz="4" w:space="0" w:color="auto"/>
             </w:tcBorders>
@@ -116,7 +141,7 @@
         </w:tc>
         <w:tc>
           <w:tcPr>
-            <w:tcW w:w="1382" w:type="dxa"/>
+            <w:tcW w:w="1039" w:type="dxa"/>
             <w:tcBorders>
               <w:bottom w:val="single" w:sz="4" w:space="0" w:color="auto"/>
             </w:tcBorders>
@@ -133,7 +158,29 @@
         </w:tc>
         <w:tc>
           <w:tcPr>
-            <w:tcW w:w="1382" w:type="dxa"/>
+            <w:tcW w:w="999" w:type="dxa"/>
+            <w:tcBorders>
+              <w:bottom w:val="single" w:sz="4" w:space="0" w:color="auto"/>
+            </w:tcBorders>
+            <w:shd w:val="clear" w:color="auto" w:fill="D0CECE" w:themeFill="background2" w:themeFillShade="E6"/>
+          </w:tcPr>
+          <w:p>
+            <w:pPr>
+              <w:rPr>
+                <w:rFonts w:hint="eastAsia"/>
+              </w:rPr>
+            </w:pPr>
+            <w:r>
+              <w:rPr>
+                <w:rFonts w:hint="eastAsia"/>
+              </w:rPr>
+              <w:t>REST</w:t>
+            </w:r>
+          </w:p>
+        </w:tc>
+        <w:tc>
+          <w:tcPr>
+            <w:tcW w:w="1085" w:type="dxa"/>
             <w:tcBorders>
               <w:bottom w:val="single" w:sz="4" w:space="0" w:color="auto"/>
             </w:tcBorders>
@@ -144,13 +191,13 @@
               <w:rPr>
                 <w:rFonts w:hint="eastAsia"/>
               </w:rPr>
-              <w:t>是否必填</w:t>
+              <w:t>API</w:t>
             </w:r>
           </w:p>
         </w:tc>
         <w:tc>
           <w:tcPr>
-            <w:tcW w:w="1382" w:type="dxa"/>
+            <w:tcW w:w="1042" w:type="dxa"/>
             <w:shd w:val="clear" w:color="auto" w:fill="D0CECE" w:themeFill="background2" w:themeFillShade="E6"/>
           </w:tcPr>
           <w:p>
@@ -166,42 +213,56 @@
       <w:tr>
         <w:tc>
           <w:tcPr>
-            <w:tcW w:w="1555" w:type="dxa"/>
+            <w:tcW w:w="988" w:type="dxa"/>
             <w:shd w:val="clear" w:color="auto" w:fill="FFFFFF" w:themeFill="background1"/>
           </w:tcPr>
           <w:p/>
         </w:tc>
         <w:tc>
           <w:tcPr>
-            <w:tcW w:w="1207" w:type="dxa"/>
+            <w:tcW w:w="850" w:type="dxa"/>
             <w:shd w:val="clear" w:color="auto" w:fill="FFFFFF" w:themeFill="background1"/>
           </w:tcPr>
           <w:p/>
         </w:tc>
         <w:tc>
           <w:tcPr>
-            <w:tcW w:w="1382" w:type="dxa"/>
+            <w:tcW w:w="1248" w:type="dxa"/>
             <w:shd w:val="clear" w:color="auto" w:fill="FFFFFF" w:themeFill="background1"/>
           </w:tcPr>
           <w:p/>
         </w:tc>
         <w:tc>
           <w:tcPr>
-            <w:tcW w:w="1382" w:type="dxa"/>
+            <w:tcW w:w="1039" w:type="dxa"/>
             <w:shd w:val="clear" w:color="auto" w:fill="FFFFFF" w:themeFill="background1"/>
           </w:tcPr>
           <w:p/>
         </w:tc>
         <w:tc>
           <w:tcPr>
-            <w:tcW w:w="1382" w:type="dxa"/>
+            <w:tcW w:w="1039" w:type="dxa"/>
             <w:shd w:val="clear" w:color="auto" w:fill="FFFFFF" w:themeFill="background1"/>
           </w:tcPr>
           <w:p/>
         </w:tc>
         <w:tc>
           <w:tcPr>
-            <w:tcW w:w="1382" w:type="dxa"/>
+            <w:tcW w:w="999" w:type="dxa"/>
+            <w:shd w:val="clear" w:color="auto" w:fill="FFFFFF" w:themeFill="background1"/>
+          </w:tcPr>
+          <w:p/>
+        </w:tc>
+        <w:tc>
+          <w:tcPr>
+            <w:tcW w:w="1085" w:type="dxa"/>
+            <w:shd w:val="clear" w:color="auto" w:fill="FFFFFF" w:themeFill="background1"/>
+          </w:tcPr>
+          <w:p/>
+        </w:tc>
+        <w:tc>
+          <w:tcPr>
+            <w:tcW w:w="1042" w:type="dxa"/>
           </w:tcPr>
           <w:p/>
         </w:tc>
